--- a/static/word-versions/proportions.docx
+++ b/static/word-versions/proportions.docx
@@ -44,6 +44,14 @@
     </w:p>
     <w:p>
       <w:pPr>
+        <w:pStyle w:val="FirstParagraph"/>
+      </w:pPr>
+      <w:r>
+        <w:t xml:space="preserve">STILL IN DEVELOPMENT ….</w:t>
+      </w:r>
+    </w:p>
+    <w:p>
+      <w:pPr>
         <w:pStyle w:val="Heading1"/>
       </w:pPr>
       <w:bookmarkStart w:id="20" w:name="orientation"/>
@@ -82,7 +90,7 @@
         <w:pStyle w:val="FirstParagraph"/>
       </w:pPr>
       <w:r>
-        <w:t xml:space="preserve">Version 0.2, 2019-05-02, Daniel Kaplan,</w:t>
+        <w:t xml:space="preserve">Version 0.1, 2019-05-23, Daniel Kaplan,</w:t>
       </w:r>
       <w:r>
         <w:t xml:space="preserve"> </w:t>

--- a/static/word-versions/proportions.docx
+++ b/static/word-versions/proportions.docx
@@ -90,7 +90,7 @@
         <w:pStyle w:val="FirstParagraph"/>
       </w:pPr>
       <w:r>
-        <w:t xml:space="preserve">Version 0.1, 2019-05-23, Daniel Kaplan,</w:t>
+        <w:t xml:space="preserve">Version 0.1, 2019-05-28, Daniel Kaplan,</w:t>
       </w:r>
       <w:r>
         <w:t xml:space="preserve"> </w:t>

--- a/static/word-versions/proportions.docx
+++ b/static/word-versions/proportions.docx
@@ -39,7 +39,7 @@
         <w:t xml:space="preserve"> </w:t>
       </w:r>
       <w:r>
-        <w:t xml:space="preserve">Lesson</w:t>
+        <w:t xml:space="preserve">Activity</w:t>
       </w:r>
     </w:p>
     <w:p>
@@ -90,7 +90,7 @@
         <w:pStyle w:val="FirstParagraph"/>
       </w:pPr>
       <w:r>
-        <w:t xml:space="preserve">Version 0.1, 2019-05-28, Daniel Kaplan,</w:t>
+        <w:t xml:space="preserve">Version 0.1, 2019-05-29, Daniel Kaplan,</w:t>
       </w:r>
       <w:r>
         <w:t xml:space="preserve"> </w:t>
